--- a/TPP_Agent/TPPС_agent_description.docx
+++ b/TPP_Agent/TPPС_agent_description.docx
@@ -378,13 +378,7 @@
         <w:rPr>
           <w:lang w:val="ru-RU"/>
         </w:rPr>
-        <w:t xml:space="preserve"> </w:t>
-      </w:r>
-      <w:r>
-        <w:rPr>
-          <w:lang w:val="ru-RU"/>
-        </w:rPr>
-        <w:t>Д</w:t>
+        <w:t xml:space="preserve"> Д</w:t>
       </w:r>
       <w:r>
         <w:rPr>
@@ -561,21 +555,22 @@
     <w:bookmarkStart w:id="0" w:name="_Toc216855668" w:displacedByCustomXml="next"/>
     <w:sdt>
       <w:sdtPr>
+        <w:rPr>
+          <w:rFonts w:asciiTheme="minorHAnsi" w:eastAsiaTheme="minorEastAsia" w:hAnsiTheme="minorHAnsi" w:cstheme="minorBidi"/>
+          <w:b w:val="0"/>
+          <w:bCs w:val="0"/>
+          <w:color w:val="auto"/>
+          <w:sz w:val="24"/>
+          <w:szCs w:val="24"/>
+          <w:lang w:val="en-US" w:eastAsia="en-US"/>
+        </w:rPr>
         <w:id w:val="1664351934"/>
         <w:docPartObj>
           <w:docPartGallery w:val="Table of Contents"/>
           <w:docPartUnique/>
         </w:docPartObj>
       </w:sdtPr>
-      <w:sdtEndPr>
-        <w:rPr>
-          <w:rFonts w:asciiTheme="minorHAnsi" w:eastAsiaTheme="minorEastAsia" w:hAnsiTheme="minorHAnsi" w:cstheme="minorBidi"/>
-          <w:color w:val="auto"/>
-          <w:sz w:val="24"/>
-          <w:szCs w:val="24"/>
-          <w:lang w:val="en-US" w:eastAsia="en-US"/>
-        </w:rPr>
-      </w:sdtEndPr>
+      <w:sdtEndPr/>
       <w:sdtContent>
         <w:p>
           <w:pPr>
@@ -1331,8 +1326,6 @@
           <w:lang w:val="ru-RU"/>
         </w:rPr>
       </w:pPr>
-      <w:bookmarkStart w:id="1" w:name="_GoBack"/>
-      <w:bookmarkEnd w:id="1"/>
     </w:p>
     <w:p>
       <w:pPr>
@@ -1361,7 +1354,7 @@
           <w:lang w:val="ru-RU"/>
         </w:rPr>
       </w:pPr>
-      <w:bookmarkStart w:id="2" w:name="_Toc345367270"/>
+      <w:bookmarkStart w:id="1" w:name="_Toc345367270"/>
       <w:r>
         <w:rPr>
           <w:lang w:val="ru-RU"/>
@@ -1376,112 +1369,100 @@
         <w:t>Задание</w:t>
       </w:r>
       <w:bookmarkEnd w:id="0"/>
+      <w:bookmarkEnd w:id="1"/>
+    </w:p>
+    <w:p>
+      <w:pPr>
+        <w:ind w:firstLine="708"/>
+        <w:rPr>
+          <w:lang w:val="ru-RU"/>
+        </w:rPr>
+      </w:pPr>
+      <w:r>
+        <w:rPr>
+          <w:lang w:val="ru-RU"/>
+        </w:rPr>
+        <w:t>Разработать агента системы управления (</w:t>
+      </w:r>
+      <w:r>
+        <w:t>Jade</w:t>
+      </w:r>
+      <w:r>
+        <w:rPr>
+          <w:lang w:val="ru-RU"/>
+        </w:rPr>
+        <w:t xml:space="preserve">) – </w:t>
+      </w:r>
+      <w:r>
+        <w:rPr>
+          <w:lang w:val="ru-RU"/>
+        </w:rPr>
+        <w:t xml:space="preserve">агента, выполняющего управляющего блоками </w:t>
+      </w:r>
+      <w:proofErr w:type="gramStart"/>
+      <w:r>
+        <w:rPr>
+          <w:lang w:val="ru-RU"/>
+        </w:rPr>
+        <w:t>тепло-электростанции</w:t>
+      </w:r>
+      <w:proofErr w:type="gramEnd"/>
+      <w:r>
+        <w:rPr>
+          <w:lang w:val="ru-RU"/>
+        </w:rPr>
+        <w:t xml:space="preserve">. </w:t>
+      </w:r>
+    </w:p>
+    <w:p>
+      <w:pPr>
+        <w:pStyle w:val="1"/>
+        <w:rPr>
+          <w:lang w:val="ru-RU"/>
+        </w:rPr>
+      </w:pPr>
+      <w:bookmarkStart w:id="2" w:name="_Toc341733472"/>
+      <w:bookmarkStart w:id="3" w:name="_Toc345367271"/>
+      <w:r>
+        <w:rPr>
+          <w:lang w:val="ru-RU"/>
+        </w:rPr>
+        <w:t xml:space="preserve">2. </w:t>
+      </w:r>
+      <w:r>
+        <w:rPr>
+          <w:lang w:val="ru-RU"/>
+        </w:rPr>
+        <w:t>Общие сведения</w:t>
+      </w:r>
       <w:bookmarkEnd w:id="2"/>
-    </w:p>
-    <w:p>
-      <w:pPr>
-        <w:ind w:firstLine="708"/>
-        <w:rPr>
-          <w:lang w:val="ru-RU"/>
-        </w:rPr>
-      </w:pPr>
-      <w:r>
-        <w:rPr>
-          <w:lang w:val="ru-RU"/>
-        </w:rPr>
-        <w:t>Разработать агента системы управления (</w:t>
-      </w:r>
-      <w:r>
-        <w:t>Jade</w:t>
-      </w:r>
-      <w:r>
-        <w:rPr>
-          <w:lang w:val="ru-RU"/>
-        </w:rPr>
-        <w:t xml:space="preserve">) – </w:t>
-      </w:r>
-      <w:r>
-        <w:rPr>
-          <w:lang w:val="ru-RU"/>
-        </w:rPr>
-        <w:t>агента, выполняющего управляющего</w:t>
-      </w:r>
-      <w:r>
-        <w:rPr>
-          <w:lang w:val="ru-RU"/>
-        </w:rPr>
-        <w:t xml:space="preserve"> </w:t>
-      </w:r>
-      <w:r>
-        <w:rPr>
-          <w:lang w:val="ru-RU"/>
-        </w:rPr>
-        <w:t xml:space="preserve">блоками </w:t>
-      </w:r>
-      <w:proofErr w:type="gramStart"/>
-      <w:r>
-        <w:rPr>
-          <w:lang w:val="ru-RU"/>
-        </w:rPr>
-        <w:t>тепло-электростанции</w:t>
-      </w:r>
-      <w:proofErr w:type="gramEnd"/>
-      <w:r>
-        <w:rPr>
-          <w:lang w:val="ru-RU"/>
-        </w:rPr>
-        <w:t xml:space="preserve">. </w:t>
-      </w:r>
-    </w:p>
-    <w:p>
-      <w:pPr>
-        <w:pStyle w:val="1"/>
-        <w:rPr>
-          <w:lang w:val="ru-RU"/>
-        </w:rPr>
-      </w:pPr>
-      <w:bookmarkStart w:id="3" w:name="_Toc341733472"/>
-      <w:bookmarkStart w:id="4" w:name="_Toc345367271"/>
-      <w:r>
-        <w:rPr>
-          <w:lang w:val="ru-RU"/>
-        </w:rPr>
-        <w:t xml:space="preserve">2. </w:t>
-      </w:r>
-      <w:r>
-        <w:rPr>
-          <w:lang w:val="ru-RU"/>
-        </w:rPr>
-        <w:t>Общие сведения</w:t>
-      </w:r>
       <w:bookmarkEnd w:id="3"/>
+    </w:p>
+    <w:p>
+      <w:pPr>
+        <w:pStyle w:val="20"/>
+        <w:rPr>
+          <w:lang w:val="ru-RU"/>
+        </w:rPr>
+      </w:pPr>
+      <w:bookmarkStart w:id="4" w:name="_Toc42673910"/>
+      <w:bookmarkStart w:id="5" w:name="_Toc341733473"/>
+      <w:bookmarkStart w:id="6" w:name="_Toc345367272"/>
+      <w:r>
+        <w:rPr>
+          <w:lang w:val="ru-RU"/>
+        </w:rPr>
+        <w:t xml:space="preserve">Наименование </w:t>
+      </w:r>
       <w:bookmarkEnd w:id="4"/>
-    </w:p>
-    <w:p>
-      <w:pPr>
-        <w:pStyle w:val="20"/>
-        <w:rPr>
-          <w:lang w:val="ru-RU"/>
-        </w:rPr>
-      </w:pPr>
-      <w:bookmarkStart w:id="5" w:name="_Toc42673910"/>
-      <w:bookmarkStart w:id="6" w:name="_Toc341733473"/>
-      <w:bookmarkStart w:id="7" w:name="_Toc345367272"/>
-      <w:r>
-        <w:rPr>
-          <w:lang w:val="ru-RU"/>
-        </w:rPr>
-        <w:t xml:space="preserve">Наименование </w:t>
+      <w:r>
+        <w:rPr>
+          <w:lang w:val="ru-RU"/>
+        </w:rPr>
+        <w:t>модели агента</w:t>
       </w:r>
       <w:bookmarkEnd w:id="5"/>
-      <w:r>
-        <w:rPr>
-          <w:lang w:val="ru-RU"/>
-        </w:rPr>
-        <w:t>модели агента</w:t>
-      </w:r>
       <w:bookmarkEnd w:id="6"/>
-      <w:bookmarkEnd w:id="7"/>
     </w:p>
     <w:p>
       <w:pPr>
@@ -1667,19 +1648,233 @@
           <w:lang w:val="ru-RU"/>
         </w:rPr>
       </w:pPr>
-      <w:bookmarkStart w:id="8" w:name="_Toc341733474"/>
-      <w:bookmarkStart w:id="9" w:name="_Toc345367273"/>
+      <w:bookmarkStart w:id="7" w:name="_Toc341733474"/>
+      <w:bookmarkStart w:id="8" w:name="_Toc345367273"/>
       <w:r>
         <w:rPr>
           <w:lang w:val="ru-RU"/>
         </w:rPr>
         <w:t>Текстовое описание модели</w:t>
       </w:r>
+      <w:bookmarkEnd w:id="7"/>
       <w:bookmarkEnd w:id="8"/>
+    </w:p>
+    <w:p>
+      <w:pPr>
+        <w:ind w:firstLine="360"/>
+        <w:rPr>
+          <w:bCs/>
+          <w:lang w:val="ru-RU"/>
+        </w:rPr>
+      </w:pPr>
+      <w:r>
+        <w:rPr>
+          <w:bCs/>
+          <w:lang w:val="ru-RU"/>
+        </w:rPr>
+        <w:t>АСУ БТЭС</w:t>
+      </w:r>
+      <w:r>
+        <w:rPr>
+          <w:bCs/>
+          <w:lang w:val="ru-RU"/>
+        </w:rPr>
+        <w:t xml:space="preserve"> </w:t>
+      </w:r>
+      <w:r>
+        <w:rPr>
+          <w:bCs/>
+          <w:lang w:val="ru-RU"/>
+        </w:rPr>
+        <w:t xml:space="preserve">осуществляет управление блоками </w:t>
+      </w:r>
+      <w:r>
+        <w:rPr>
+          <w:bCs/>
+          <w:lang w:val="ru-RU"/>
+        </w:rPr>
+        <w:t>Т</w:t>
+      </w:r>
+      <w:r>
+        <w:rPr>
+          <w:bCs/>
+          <w:lang w:val="ru-RU"/>
+        </w:rPr>
+        <w:t xml:space="preserve">ЭС, отвечающими за непосредственную выработку электроэнергии. Под управлением </w:t>
+      </w:r>
+      <w:r>
+        <w:rPr>
+          <w:bCs/>
+          <w:lang w:val="ru-RU"/>
+        </w:rPr>
+        <w:t>АСУ БТЭС</w:t>
+      </w:r>
+      <w:r>
+        <w:rPr>
+          <w:bCs/>
+          <w:lang w:val="ru-RU"/>
+        </w:rPr>
+        <w:t xml:space="preserve"> находится множество блоков Т</w:t>
+      </w:r>
+      <w:r>
+        <w:rPr>
+          <w:bCs/>
+          <w:lang w:val="ru-RU"/>
+        </w:rPr>
+        <w:t>ЭС, каждый из которых характеризуется набором собственных параметров</w:t>
+      </w:r>
+      <w:r>
+        <w:rPr>
+          <w:bCs/>
+          <w:lang w:val="ru-RU"/>
+        </w:rPr>
+        <w:t xml:space="preserve">: текущая загруженность, длительность работы и т.д. </w:t>
+      </w:r>
+      <w:r>
+        <w:rPr>
+          <w:bCs/>
+          <w:lang w:val="ru-RU"/>
+        </w:rPr>
+        <w:t>Управление осуществляется на основе плана производства электроэнергии на сутки вперед</w:t>
+      </w:r>
+      <w:r>
+        <w:rPr>
+          <w:bCs/>
+          <w:lang w:val="ru-RU"/>
+        </w:rPr>
+        <w:t>, получаемого от производителя электроэнергии</w:t>
+      </w:r>
+      <w:r>
+        <w:rPr>
+          <w:bCs/>
+          <w:lang w:val="ru-RU"/>
+        </w:rPr>
+        <w:t xml:space="preserve">, текущих параметров работы и характеристик </w:t>
+      </w:r>
+      <w:r>
+        <w:rPr>
+          <w:bCs/>
+          <w:lang w:val="ru-RU"/>
+        </w:rPr>
+        <w:t>блоков Т</w:t>
+      </w:r>
+      <w:r>
+        <w:rPr>
+          <w:bCs/>
+          <w:lang w:val="ru-RU"/>
+        </w:rPr>
+        <w:t xml:space="preserve">ЭС. </w:t>
+      </w:r>
+      <w:r>
+        <w:rPr>
+          <w:bCs/>
+          <w:lang w:val="ru-RU"/>
+        </w:rPr>
+        <w:t>АСУ БТЭС</w:t>
+      </w:r>
+      <w:r>
+        <w:rPr>
+          <w:bCs/>
+          <w:lang w:val="ru-RU"/>
+        </w:rPr>
+        <w:t xml:space="preserve"> </w:t>
+      </w:r>
+      <w:r>
+        <w:rPr>
+          <w:bCs/>
+          <w:lang w:val="ru-RU"/>
+        </w:rPr>
+        <w:t xml:space="preserve">определяет режим и параметры работы для каждого блока, находящегося под управлением, </w:t>
+      </w:r>
+      <w:r>
+        <w:rPr>
+          <w:bCs/>
+          <w:lang w:val="ru-RU"/>
+        </w:rPr>
+        <w:t>для решения задачи производства требуемого объема электроэнергии</w:t>
+      </w:r>
+      <w:r>
+        <w:rPr>
+          <w:bCs/>
+          <w:lang w:val="ru-RU"/>
+        </w:rPr>
+        <w:t>, а также осуществляет</w:t>
+      </w:r>
+      <w:r>
+        <w:rPr>
+          <w:bCs/>
+          <w:lang w:val="ru-RU"/>
+        </w:rPr>
+        <w:t xml:space="preserve"> и оптимизирует</w:t>
+      </w:r>
+      <w:r>
+        <w:rPr>
+          <w:bCs/>
+          <w:lang w:val="ru-RU"/>
+        </w:rPr>
+        <w:t xml:space="preserve"> распре</w:t>
+      </w:r>
+      <w:r>
+        <w:rPr>
+          <w:bCs/>
+          <w:lang w:val="ru-RU"/>
+        </w:rPr>
+        <w:t>деление нагрузки между блоками Т</w:t>
+      </w:r>
+      <w:r>
+        <w:rPr>
+          <w:bCs/>
+          <w:lang w:val="ru-RU"/>
+        </w:rPr>
+        <w:t>ЭС.</w:t>
+      </w:r>
+    </w:p>
+    <w:p>
+      <w:pPr>
+        <w:pStyle w:val="1"/>
+        <w:rPr>
+          <w:lang w:val="ru-RU"/>
+        </w:rPr>
+      </w:pPr>
+      <w:bookmarkStart w:id="9" w:name="_Toc345367274"/>
+      <w:r>
+        <w:rPr>
+          <w:lang w:val="ru-RU"/>
+        </w:rPr>
+        <w:t xml:space="preserve">3. </w:t>
+      </w:r>
+      <w:r>
+        <w:rPr>
+          <w:lang w:val="ru-RU"/>
+        </w:rPr>
+        <w:t>О</w:t>
+      </w:r>
+      <w:r>
+        <w:rPr>
+          <w:lang w:val="ru-RU"/>
+        </w:rPr>
+        <w:t>писание величин</w:t>
+      </w:r>
       <w:bookmarkEnd w:id="9"/>
     </w:p>
     <w:p>
       <w:pPr>
+        <w:pStyle w:val="20"/>
+        <w:rPr>
+          <w:lang w:val="ru-RU"/>
+        </w:rPr>
+      </w:pPr>
+      <w:bookmarkStart w:id="10" w:name="_Toc345367275"/>
+      <w:r>
+        <w:rPr>
+          <w:lang w:val="ru-RU"/>
+        </w:rPr>
+        <w:t>3.1 Входные величины</w:t>
+      </w:r>
+      <w:bookmarkEnd w:id="10"/>
+    </w:p>
+    <w:p>
+      <w:pPr>
         <w:ind w:firstLine="360"/>
         <w:rPr>
           <w:bCs/>
@@ -1691,6 +1886,13 @@
           <w:bCs/>
           <w:lang w:val="ru-RU"/>
         </w:rPr>
+        <w:t xml:space="preserve">Входными величинами для </w:t>
+      </w:r>
+      <w:r>
+        <w:rPr>
+          <w:bCs/>
+          <w:lang w:val="ru-RU"/>
+        </w:rPr>
         <w:t>АСУ БТЭС</w:t>
       </w:r>
       <w:r>
@@ -1698,262 +1900,7 @@
           <w:bCs/>
           <w:lang w:val="ru-RU"/>
         </w:rPr>
-        <w:t xml:space="preserve"> </w:t>
-      </w:r>
-      <w:r>
-        <w:rPr>
-          <w:bCs/>
-          <w:lang w:val="ru-RU"/>
-        </w:rPr>
-        <w:t xml:space="preserve">осуществляет управление блоками </w:t>
-      </w:r>
-      <w:r>
-        <w:rPr>
-          <w:bCs/>
-          <w:lang w:val="ru-RU"/>
-        </w:rPr>
-        <w:t>Т</w:t>
-      </w:r>
-      <w:r>
-        <w:rPr>
-          <w:bCs/>
-          <w:lang w:val="ru-RU"/>
-        </w:rPr>
-        <w:t xml:space="preserve">ЭС, отвечающими за непосредственную выработку электроэнергии. Под управлением </w:t>
-      </w:r>
-      <w:r>
-        <w:rPr>
-          <w:bCs/>
-          <w:lang w:val="ru-RU"/>
-        </w:rPr>
-        <w:t>АСУ БТЭС</w:t>
-      </w:r>
-      <w:r>
-        <w:rPr>
-          <w:bCs/>
-          <w:lang w:val="ru-RU"/>
-        </w:rPr>
-        <w:t xml:space="preserve"> находится множество блоков Т</w:t>
-      </w:r>
-      <w:r>
-        <w:rPr>
-          <w:bCs/>
-          <w:lang w:val="ru-RU"/>
-        </w:rPr>
-        <w:t>ЭС, каждый из которых характеризуется набором собственных параметров</w:t>
-      </w:r>
-      <w:r>
-        <w:rPr>
-          <w:bCs/>
-          <w:lang w:val="ru-RU"/>
-        </w:rPr>
-        <w:t xml:space="preserve">: текущая загруженность, длительность работы и т.д. </w:t>
-      </w:r>
-      <w:r>
-        <w:rPr>
-          <w:bCs/>
-          <w:lang w:val="ru-RU"/>
-        </w:rPr>
-        <w:t>Управление осуществляется на основе плана производства электроэнергии на сутки вперед</w:t>
-      </w:r>
-      <w:r>
-        <w:rPr>
-          <w:bCs/>
-          <w:lang w:val="ru-RU"/>
-        </w:rPr>
-        <w:t>, получаемого от производителя электроэнергии</w:t>
-      </w:r>
-      <w:r>
-        <w:rPr>
-          <w:bCs/>
-          <w:lang w:val="ru-RU"/>
-        </w:rPr>
-        <w:t xml:space="preserve">, текущих параметров работы и характеристик </w:t>
-      </w:r>
-      <w:r>
-        <w:rPr>
-          <w:bCs/>
-          <w:lang w:val="ru-RU"/>
-        </w:rPr>
-        <w:t>блоков Т</w:t>
-      </w:r>
-      <w:r>
-        <w:rPr>
-          <w:bCs/>
-          <w:lang w:val="ru-RU"/>
-        </w:rPr>
-        <w:t xml:space="preserve">ЭС. </w:t>
-      </w:r>
-      <w:r>
-        <w:rPr>
-          <w:bCs/>
-          <w:lang w:val="ru-RU"/>
-        </w:rPr>
-        <w:t>АСУ БТЭС</w:t>
-      </w:r>
-      <w:r>
-        <w:rPr>
-          <w:bCs/>
-          <w:lang w:val="ru-RU"/>
-        </w:rPr>
-        <w:t xml:space="preserve"> </w:t>
-      </w:r>
-      <w:r>
-        <w:rPr>
-          <w:bCs/>
-          <w:lang w:val="ru-RU"/>
-        </w:rPr>
-        <w:t xml:space="preserve">определяет режим и параметры работы для каждого блока, находящегося под управлением, </w:t>
-      </w:r>
-      <w:r>
-        <w:rPr>
-          <w:bCs/>
-          <w:lang w:val="ru-RU"/>
-        </w:rPr>
-        <w:t>для решения задачи производства требуемого объема электроэнергии</w:t>
-      </w:r>
-      <w:r>
-        <w:rPr>
-          <w:bCs/>
-          <w:lang w:val="ru-RU"/>
-        </w:rPr>
-        <w:t>, а также осуществляет</w:t>
-      </w:r>
-      <w:r>
-        <w:rPr>
-          <w:bCs/>
-          <w:lang w:val="ru-RU"/>
-        </w:rPr>
-        <w:t xml:space="preserve"> и оптимизирует</w:t>
-      </w:r>
-      <w:r>
-        <w:rPr>
-          <w:bCs/>
-          <w:lang w:val="ru-RU"/>
-        </w:rPr>
-        <w:t xml:space="preserve"> распре</w:t>
-      </w:r>
-      <w:r>
-        <w:rPr>
-          <w:bCs/>
-          <w:lang w:val="ru-RU"/>
-        </w:rPr>
-        <w:t>деление нагрузки между блоками Т</w:t>
-      </w:r>
-      <w:r>
-        <w:rPr>
-          <w:bCs/>
-          <w:lang w:val="ru-RU"/>
-        </w:rPr>
-        <w:t>ЭС.</w:t>
-      </w:r>
-    </w:p>
-    <w:p>
-      <w:pPr>
-        <w:pStyle w:val="1"/>
-        <w:rPr>
-          <w:lang w:val="ru-RU"/>
-        </w:rPr>
-      </w:pPr>
-      <w:bookmarkStart w:id="10" w:name="_Toc345367274"/>
-      <w:r>
-        <w:rPr>
-          <w:lang w:val="ru-RU"/>
-        </w:rPr>
-        <w:t>3</w:t>
-      </w:r>
-      <w:r>
-        <w:rPr>
-          <w:lang w:val="ru-RU"/>
-        </w:rPr>
-        <w:t xml:space="preserve">. </w:t>
-      </w:r>
-      <w:r>
-        <w:rPr>
-          <w:lang w:val="ru-RU"/>
-        </w:rPr>
-        <w:t>О</w:t>
-      </w:r>
-      <w:r>
-        <w:rPr>
-          <w:lang w:val="ru-RU"/>
-        </w:rPr>
-        <w:t>писание величин</w:t>
-      </w:r>
-      <w:bookmarkEnd w:id="10"/>
-    </w:p>
-    <w:p>
-      <w:pPr>
-        <w:pStyle w:val="20"/>
-        <w:rPr>
-          <w:lang w:val="ru-RU"/>
-        </w:rPr>
-      </w:pPr>
-      <w:bookmarkStart w:id="11" w:name="_Toc345367275"/>
-      <w:r>
-        <w:rPr>
-          <w:lang w:val="ru-RU"/>
-        </w:rPr>
-        <w:t>3.1 Входные величины</w:t>
-      </w:r>
-      <w:bookmarkEnd w:id="11"/>
-    </w:p>
-    <w:p>
-      <w:pPr>
-        <w:ind w:firstLine="360"/>
-        <w:rPr>
-          <w:bCs/>
-          <w:lang w:val="ru-RU"/>
-        </w:rPr>
-      </w:pPr>
-      <w:r>
-        <w:rPr>
-          <w:bCs/>
-          <w:lang w:val="ru-RU"/>
-        </w:rPr>
-        <w:t xml:space="preserve">Входными величинами для </w:t>
-      </w:r>
-      <w:r>
-        <w:rPr>
-          <w:bCs/>
-          <w:lang w:val="ru-RU"/>
-        </w:rPr>
-        <w:t>АСУ БТЭС</w:t>
-      </w:r>
-      <w:r>
-        <w:rPr>
-          <w:bCs/>
-          <w:lang w:val="ru-RU"/>
-        </w:rPr>
-        <w:t xml:space="preserve"> являются</w:t>
-      </w:r>
-      <w:r>
-        <w:rPr>
-          <w:bCs/>
-          <w:lang w:val="ru-RU"/>
-        </w:rPr>
-        <w:t xml:space="preserve"> </w:t>
-      </w:r>
-      <w:r>
-        <w:rPr>
-          <w:bCs/>
-          <w:lang w:val="ru-RU"/>
-        </w:rPr>
-        <w:t>план производства</w:t>
-      </w:r>
-      <w:r>
-        <w:rPr>
-          <w:bCs/>
-          <w:lang w:val="ru-RU"/>
-        </w:rPr>
-        <w:t xml:space="preserve"> электроэнергии на сутки вперед, </w:t>
-      </w:r>
-      <w:r>
-        <w:rPr>
-          <w:bCs/>
-          <w:lang w:val="ru-RU"/>
-        </w:rPr>
-        <w:t>теку</w:t>
+        <w:t xml:space="preserve"> являются план производства электроэнергии на сутки вперед, теку</w:t>
       </w:r>
       <w:r>
         <w:rPr>
@@ -2146,13 +2093,7 @@
               <w:rPr>
                 <w:lang w:val="ru-RU"/>
               </w:rPr>
-              <w:t>М</w:t>
-            </w:r>
-            <w:r>
-              <w:rPr>
-                <w:lang w:val="ru-RU"/>
-              </w:rPr>
-              <w:t>Вт</w:t>
+              <w:t>МВт</w:t>
             </w:r>
             <w:r>
               <w:t>]</w:t>
@@ -2180,7 +2121,13 @@
               <w:rPr>
                 <w:lang w:val="ru-RU"/>
               </w:rPr>
-              <w:t>потребляемая мощность – ряд мощностей</w:t>
+              <w:t>потре</w:t>
+            </w:r>
+            <w:r>
+              <w:rPr>
+                <w:lang w:val="ru-RU"/>
+              </w:rPr>
+              <w:t>бляемая мощность за интервал потребления</w:t>
             </w:r>
           </w:p>
         </w:tc>
@@ -2279,13 +2226,7 @@
         <w:rPr>
           <w:lang w:val="ru-RU"/>
         </w:rPr>
-        <w:t xml:space="preserve">гентов блоков </w:t>
-      </w:r>
-      <w:r>
-        <w:rPr>
-          <w:lang w:val="ru-RU"/>
-        </w:rPr>
-        <w:t>теплоэнергетических установок</w:t>
+        <w:t>гентов блоков теплоэнергетических установок</w:t>
       </w:r>
       <w:r>
         <w:rPr>
@@ -2335,13 +2276,7 @@
               <w:rPr>
                 <w:lang w:val="ru-RU"/>
               </w:rPr>
-              <w:t>М</w:t>
-            </w:r>
-            <w:r>
-              <w:rPr>
-                <w:lang w:val="ru-RU"/>
-              </w:rPr>
-              <w:t>Вт</w:t>
+              <w:t>МВт</w:t>
             </w:r>
             <w:r>
               <w:t>]</w:t>
@@ -2363,19 +2298,7 @@
               <w:rPr>
                 <w:lang w:val="ru-RU"/>
               </w:rPr>
-              <w:t>Т</w:t>
-            </w:r>
-            <w:r>
-              <w:rPr>
-                <w:lang w:val="ru-RU"/>
-              </w:rPr>
-              <w:t>екущая вырабатываемая мощность Т</w:t>
-            </w:r>
-            <w:r>
-              <w:rPr>
-                <w:lang w:val="ru-RU"/>
-              </w:rPr>
-              <w:t xml:space="preserve">ЭУ </w:t>
+              <w:t xml:space="preserve">Текущая вырабатываемая мощность ТЭУ </w:t>
             </w:r>
           </w:p>
         </w:tc>
@@ -2473,57 +2396,7 @@
               <w:rPr>
                 <w:lang w:val="ru-RU"/>
               </w:rPr>
-              <w:t>2</w:t>
-            </w:r>
-            <w:r>
-              <w:rPr>
-                <w:lang w:val="ru-RU"/>
-              </w:rPr>
-              <w:t xml:space="preserve"> – </w:t>
-            </w:r>
-            <w:r>
-              <w:rPr>
-                <w:lang w:val="ru-RU"/>
-              </w:rPr>
-              <w:t>нагрузка</w:t>
-            </w:r>
-          </w:p>
-        </w:tc>
-      </w:tr>
-      <w:tr>
-        <w:tc>
-          <w:tcPr>
-            <w:tcW w:w="1757" w:type="dxa"/>
-          </w:tcPr>
-          <w:p>
-            <w:r>
-              <w:t>Delay [</w:t>
-            </w:r>
-            <w:proofErr w:type="spellStart"/>
-            <w:r>
-              <w:t>мин</w:t>
-            </w:r>
-            <w:proofErr w:type="spellEnd"/>
-            <w:r>
-              <w:t>]</w:t>
-            </w:r>
-          </w:p>
-        </w:tc>
-        <w:tc>
-          <w:tcPr>
-            <w:tcW w:w="6651" w:type="dxa"/>
-          </w:tcPr>
-          <w:p>
-            <w:pPr>
-              <w:rPr>
-                <w:lang w:val="ru-RU"/>
-              </w:rPr>
-            </w:pPr>
-            <w:r>
-              <w:rPr>
-                <w:lang w:val="ru-RU"/>
-              </w:rPr>
-              <w:t>Время задержи перехода на новый режим</w:t>
+              <w:t>2 – нагрузка</w:t>
             </w:r>
           </w:p>
         </w:tc>
@@ -2543,33 +2416,15 @@
           <w:lang w:val="ru-RU"/>
         </w:rPr>
       </w:pPr>
-      <w:bookmarkStart w:id="12" w:name="_Toc345367276"/>
+      <w:bookmarkStart w:id="11" w:name="_Toc345367276"/>
       <w:r>
         <w:rPr>
           <w:lang w:val="ru-RU"/>
         </w:rPr>
         <w:lastRenderedPageBreak/>
-        <w:t>3.2</w:t>
-      </w:r>
-      <w:r>
-        <w:rPr>
-          <w:lang w:val="ru-RU"/>
-        </w:rPr>
-        <w:t xml:space="preserve"> </w:t>
-      </w:r>
-      <w:r>
-        <w:rPr>
-          <w:lang w:val="ru-RU"/>
-        </w:rPr>
-        <w:t>Вых</w:t>
-      </w:r>
-      <w:r>
-        <w:rPr>
-          <w:lang w:val="ru-RU"/>
-        </w:rPr>
-        <w:t>одные величины</w:t>
-      </w:r>
-      <w:bookmarkEnd w:id="12"/>
+        <w:t>3.2 Выходные величины</w:t>
+      </w:r>
+      <w:bookmarkEnd w:id="11"/>
     </w:p>
     <w:p>
       <w:pPr>
@@ -2597,14 +2452,7 @@
           <w:bCs/>
           <w:lang w:val="ru-RU"/>
         </w:rPr>
-        <w:t xml:space="preserve"> </w:t>
-      </w:r>
-      <w:r>
-        <w:rPr>
-          <w:bCs/>
-          <w:lang w:val="ru-RU"/>
-        </w:rPr>
-        <w:t>являются:</w:t>
+        <w:t xml:space="preserve"> являются:</w:t>
       </w:r>
     </w:p>
     <w:p>
@@ -2693,21 +2541,7 @@
           <w:bCs/>
           <w:lang w:val="ru-RU"/>
         </w:rPr>
-        <w:t>команда по изм</w:t>
-      </w:r>
-      <w:r>
-        <w:rPr>
-          <w:bCs/>
-          <w:lang w:val="ru-RU"/>
-        </w:rPr>
-        <w:t>енению режима работы блока Т</w:t>
-      </w:r>
-      <w:r>
-        <w:rPr>
-          <w:bCs/>
-          <w:lang w:val="ru-RU"/>
-        </w:rPr>
-        <w:t>ЭС</w:t>
+        <w:t>команда по изменению режима работы блока ТЭС</w:t>
       </w:r>
       <w:r>
         <w:rPr>
@@ -2805,6 +2639,7 @@
         </w:numPr>
         <w:rPr>
           <w:bCs/>
+          <w:lang w:val="ru-RU"/>
         </w:rPr>
       </w:pPr>
       <w:r>
@@ -2817,6 +2652,7 @@
       <w:r>
         <w:rPr>
           <w:bCs/>
+          <w:lang w:val="ru-RU"/>
         </w:rPr>
         <w:t>.</w:t>
       </w:r>
@@ -2826,6 +2662,7 @@
         <w:pStyle w:val="ab"/>
         <w:rPr>
           <w:bCs/>
+          <w:lang w:val="ru-RU"/>
         </w:rPr>
       </w:pPr>
     </w:p>
@@ -2957,119 +2794,8 @@
         <w:rPr>
           <w:lang w:val="ru-RU"/>
         </w:rPr>
-        <w:t xml:space="preserve">Данные, которые </w:t>
-      </w:r>
-      <w:r>
-        <w:rPr>
-          <w:lang w:val="ru-RU"/>
-        </w:rPr>
-        <w:t>передаются Производителю:</w:t>
-      </w:r>
-    </w:p>
-    <w:tbl>
-      <w:tblPr>
-        <w:tblStyle w:val="ac"/>
-        <w:tblW w:w="0" w:type="auto"/>
-        <w:tblInd w:w="108" w:type="dxa"/>
-        <w:tblLook w:val="04A0" w:firstRow="1" w:lastRow="0" w:firstColumn="1" w:lastColumn="0" w:noHBand="0" w:noVBand="1"/>
-      </w:tblPr>
-      <w:tblGrid>
-        <w:gridCol w:w="1701"/>
-        <w:gridCol w:w="6707"/>
-      </w:tblGrid>
-      <w:tr>
-        <w:tc>
-          <w:tcPr>
-            <w:tcW w:w="1701" w:type="dxa"/>
-          </w:tcPr>
-          <w:p>
-            <w:proofErr w:type="spellStart"/>
-            <w:r>
-              <w:t>Plan</w:t>
-            </w:r>
-            <w:r>
-              <w:t>Exec</w:t>
-            </w:r>
-            <w:proofErr w:type="spellEnd"/>
-          </w:p>
-        </w:tc>
-        <w:tc>
-          <w:tcPr>
-            <w:tcW w:w="6707" w:type="dxa"/>
-          </w:tcPr>
-          <w:p>
-            <w:pPr>
-              <w:rPr>
-                <w:lang w:val="ru-RU"/>
-              </w:rPr>
-            </w:pPr>
-            <w:r>
-              <w:rPr>
-                <w:lang w:val="ru-RU"/>
-              </w:rPr>
-              <w:t>Процент выполнения плана на данный момент времени</w:t>
-            </w:r>
-          </w:p>
-        </w:tc>
-      </w:tr>
-    </w:tbl>
-    <w:p>
-      <w:pPr>
-        <w:rPr>
-          <w:lang w:val="ru-RU"/>
-        </w:rPr>
-      </w:pPr>
-    </w:p>
-    <w:p>
-      <w:pPr>
-        <w:rPr>
-          <w:lang w:val="ru-RU"/>
-        </w:rPr>
-      </w:pPr>
-      <w:r>
-        <w:rPr>
-          <w:lang w:val="ru-RU"/>
-        </w:rPr>
-        <w:t xml:space="preserve">Данные, передаются </w:t>
-      </w:r>
-      <w:r>
-        <w:rPr>
-          <w:lang w:val="ru-RU"/>
-        </w:rPr>
-        <w:t xml:space="preserve">агенту </w:t>
-      </w:r>
-      <w:r>
-        <w:rPr>
-          <w:lang w:val="ru-RU"/>
-        </w:rPr>
-        <w:t xml:space="preserve">блоков </w:t>
-      </w:r>
-      <w:r>
-        <w:rPr>
-          <w:lang w:val="ru-RU"/>
-        </w:rPr>
-        <w:t>Т</w:t>
-      </w:r>
-      <w:r>
-        <w:rPr>
-          <w:lang w:val="ru-RU"/>
-        </w:rPr>
-        <w:t>ЭУ</w:t>
-      </w:r>
-      <w:r>
-        <w:rPr>
-          <w:lang w:val="ru-RU"/>
-        </w:rPr>
-        <w:t>:</w:t>
-      </w:r>
-    </w:p>
-    <w:p>
-      <w:pPr>
-        <w:rPr>
-          <w:b/>
-          <w:lang w:val="ru-RU"/>
-        </w:rPr>
-      </w:pPr>
+        <w:t>Данные, которые передаются Производителю:</w:t>
+      </w:r>
     </w:p>
     <w:tbl>
       <w:tblPr>
@@ -3090,14 +2816,123 @@
           <w:p>
             <w:pPr>
               <w:rPr>
+                <w:lang w:val="ru-RU"/>
+              </w:rPr>
+            </w:pPr>
+            <w:r>
+              <w:rPr>
+                <w:lang w:val="ru-RU"/>
+              </w:rPr>
+              <w:t>Выполнить план</w:t>
+            </w:r>
+          </w:p>
+        </w:tc>
+        <w:tc>
+          <w:tcPr>
+            <w:tcW w:w="6707" w:type="dxa"/>
+          </w:tcPr>
+          <w:p>
+            <w:pPr>
+              <w:rPr>
+                <w:lang w:val="ru-RU"/>
+              </w:rPr>
+            </w:pPr>
+            <w:r>
+              <w:rPr>
+                <w:lang w:val="ru-RU"/>
+              </w:rPr>
+              <w:t>Процент выполнения плана на данный момент времени</w:t>
+            </w:r>
+          </w:p>
+        </w:tc>
+      </w:tr>
+    </w:tbl>
+    <w:p>
+      <w:pPr>
+        <w:rPr>
+          <w:lang w:val="ru-RU"/>
+        </w:rPr>
+      </w:pPr>
+    </w:p>
+    <w:p>
+      <w:pPr>
+        <w:rPr>
+          <w:lang w:val="ru-RU"/>
+        </w:rPr>
+      </w:pPr>
+      <w:r>
+        <w:rPr>
+          <w:lang w:val="ru-RU"/>
+        </w:rPr>
+        <w:t xml:space="preserve">Данные, передаются </w:t>
+      </w:r>
+      <w:r>
+        <w:rPr>
+          <w:lang w:val="ru-RU"/>
+        </w:rPr>
+        <w:t xml:space="preserve">агенту </w:t>
+      </w:r>
+      <w:r>
+        <w:rPr>
+          <w:lang w:val="ru-RU"/>
+        </w:rPr>
+        <w:t xml:space="preserve">блоков </w:t>
+      </w:r>
+      <w:r>
+        <w:rPr>
+          <w:lang w:val="ru-RU"/>
+        </w:rPr>
+        <w:t>Т</w:t>
+      </w:r>
+      <w:r>
+        <w:rPr>
+          <w:lang w:val="ru-RU"/>
+        </w:rPr>
+        <w:t>ЭУ</w:t>
+      </w:r>
+      <w:r>
+        <w:rPr>
+          <w:lang w:val="ru-RU"/>
+        </w:rPr>
+        <w:t>:</w:t>
+      </w:r>
+    </w:p>
+    <w:p>
+      <w:pPr>
+        <w:rPr>
+          <w:b/>
+          <w:lang w:val="ru-RU"/>
+        </w:rPr>
+      </w:pPr>
+    </w:p>
+    <w:tbl>
+      <w:tblPr>
+        <w:tblStyle w:val="ac"/>
+        <w:tblW w:w="0" w:type="auto"/>
+        <w:tblInd w:w="108" w:type="dxa"/>
+        <w:tblLook w:val="04A0" w:firstRow="1" w:lastRow="0" w:firstColumn="1" w:lastColumn="0" w:noHBand="0" w:noVBand="1"/>
+      </w:tblPr>
+      <w:tblGrid>
+        <w:gridCol w:w="1701"/>
+        <w:gridCol w:w="6707"/>
+      </w:tblGrid>
+      <w:tr>
+        <w:tc>
+          <w:tcPr>
+            <w:tcW w:w="1701" w:type="dxa"/>
+          </w:tcPr>
+          <w:p>
+            <w:pPr>
+              <w:rPr>
                 <w:b/>
               </w:rPr>
             </w:pPr>
-            <w:proofErr w:type="spellStart"/>
-            <w:r>
-              <w:t>ChangeMode</w:t>
-            </w:r>
-            <w:proofErr w:type="spellEnd"/>
+            <w:r>
+              <w:rPr>
+                <w:lang w:val="ru-RU"/>
+              </w:rPr>
+              <w:t>Изменить режим</w:t>
+            </w:r>
             <w:r>
               <w:t xml:space="preserve"> </w:t>
             </w:r>
@@ -3187,11 +3022,17 @@
             <w:tcW w:w="1701" w:type="dxa"/>
           </w:tcPr>
           <w:p>
-            <w:proofErr w:type="spellStart"/>
-            <w:r>
-              <w:t>ChangeState</w:t>
-            </w:r>
-            <w:proofErr w:type="spellEnd"/>
+            <w:pPr>
+              <w:rPr>
+                <w:lang w:val="ru-RU"/>
+              </w:rPr>
+            </w:pPr>
+            <w:r>
+              <w:rPr>
+                <w:lang w:val="ru-RU"/>
+              </w:rPr>
+              <w:t>Изменить статус</w:t>
+            </w:r>
           </w:p>
         </w:tc>
         <w:tc>
@@ -3233,13 +3074,7 @@
               <w:rPr>
                 <w:lang w:val="ru-RU"/>
               </w:rPr>
-              <w:t>пу</w:t>
-            </w:r>
-            <w:r>
-              <w:rPr>
-                <w:lang w:val="ru-RU"/>
-              </w:rPr>
-              <w:t>ск;</w:t>
+              <w:t>пуск;</w:t>
             </w:r>
           </w:p>
           <w:p>
@@ -3264,13 +3099,7 @@
               <w:rPr>
                 <w:lang w:val="ru-RU"/>
               </w:rPr>
-              <w:t>остановка</w:t>
-            </w:r>
-            <w:r>
-              <w:rPr>
-                <w:lang w:val="ru-RU"/>
-              </w:rPr>
-              <w:t>;</w:t>
+              <w:t>остановка;</w:t>
             </w:r>
           </w:p>
           <w:p>
@@ -3350,9 +3179,9 @@
           <w:lang w:val="ru-RU"/>
         </w:rPr>
       </w:pPr>
-      <w:bookmarkStart w:id="13" w:name="_Ref341732346"/>
-      <w:bookmarkStart w:id="14" w:name="_Toc341733478"/>
-      <w:bookmarkStart w:id="15" w:name="_Toc345367277"/>
+      <w:bookmarkStart w:id="12" w:name="_Ref341732346"/>
+      <w:bookmarkStart w:id="13" w:name="_Toc341733478"/>
+      <w:bookmarkStart w:id="14" w:name="_Toc345367277"/>
       <w:r>
         <w:rPr>
           <w:lang w:val="ru-RU"/>
@@ -3365,9 +3194,9 @@
         </w:rPr>
         <w:t>Внутренние величины</w:t>
       </w:r>
+      <w:bookmarkEnd w:id="12"/>
       <w:bookmarkEnd w:id="13"/>
       <w:bookmarkEnd w:id="14"/>
-      <w:bookmarkEnd w:id="15"/>
     </w:p>
     <w:p>
       <w:pPr>
@@ -3473,37 +3302,12 @@
           <w:lang w:val="ru-RU"/>
         </w:rPr>
       </w:pPr>
-      <w:proofErr w:type="spellStart"/>
-      <w:r>
-        <w:rPr>
-          <w:bCs/>
-          <w:lang w:val="ru-RU"/>
-        </w:rPr>
-        <w:t>Собственные</w:t>
-      </w:r>
-      <w:proofErr w:type="spellEnd"/>
-      <w:r>
-        <w:rPr>
-          <w:bCs/>
-          <w:lang w:val="ru-RU"/>
-        </w:rPr>
-        <w:t xml:space="preserve"> </w:t>
-      </w:r>
-      <w:proofErr w:type="spellStart"/>
-      <w:r>
-        <w:rPr>
-          <w:bCs/>
-          <w:lang w:val="ru-RU"/>
-        </w:rPr>
-        <w:t>ресурсы</w:t>
-      </w:r>
-      <w:proofErr w:type="spellEnd"/>
-      <w:r>
-        <w:rPr>
-          <w:bCs/>
-          <w:lang w:val="ru-RU"/>
-        </w:rPr>
-        <w:t>:</w:t>
+      <w:r>
+        <w:rPr>
+          <w:bCs/>
+          <w:lang w:val="ru-RU"/>
+        </w:rPr>
+        <w:t>Собственные ресурсы:</w:t>
       </w:r>
     </w:p>
     <w:p>
@@ -3862,71 +3666,7 @@
           <w:bCs/>
           <w:lang w:val="ru-RU"/>
         </w:rPr>
-        <w:t xml:space="preserve">ЭС. </w:t>
-      </w:r>
-      <w:proofErr w:type="spellStart"/>
-      <w:r>
-        <w:rPr>
-          <w:bCs/>
-          <w:lang w:val="ru-RU"/>
-        </w:rPr>
-        <w:t>Например</w:t>
-      </w:r>
-      <w:proofErr w:type="spellEnd"/>
-      <w:r>
-        <w:rPr>
-          <w:bCs/>
-          <w:lang w:val="ru-RU"/>
-        </w:rPr>
-        <w:t xml:space="preserve">, </w:t>
-      </w:r>
-      <w:proofErr w:type="spellStart"/>
-      <w:r>
-        <w:rPr>
-          <w:bCs/>
-          <w:lang w:val="ru-RU"/>
-        </w:rPr>
-        <w:t>для</w:t>
-      </w:r>
-      <w:proofErr w:type="spellEnd"/>
-      <w:r>
-        <w:rPr>
-          <w:bCs/>
-          <w:lang w:val="ru-RU"/>
-        </w:rPr>
-        <w:t xml:space="preserve"> </w:t>
-      </w:r>
-      <w:proofErr w:type="spellStart"/>
-      <w:r>
-        <w:rPr>
-          <w:bCs/>
-          <w:lang w:val="ru-RU"/>
-        </w:rPr>
-        <w:t>выбранных</w:t>
-      </w:r>
-      <w:proofErr w:type="spellEnd"/>
-      <w:r>
-        <w:rPr>
-          <w:bCs/>
-          <w:lang w:val="ru-RU"/>
-        </w:rPr>
-        <w:t xml:space="preserve"> </w:t>
-      </w:r>
-      <w:proofErr w:type="spellStart"/>
-      <w:r>
-        <w:rPr>
-          <w:bCs/>
-          <w:lang w:val="ru-RU"/>
-        </w:rPr>
-        <w:t>критериев</w:t>
-      </w:r>
-      <w:proofErr w:type="spellEnd"/>
-      <w:r>
-        <w:rPr>
-          <w:bCs/>
-          <w:lang w:val="ru-RU"/>
-        </w:rPr>
-        <w:t>:</w:t>
+        <w:t>ЭС. Например, для выбранных критериев:</w:t>
       </w:r>
     </w:p>
     <w:p>
@@ -4043,18 +3783,12 @@
           <w:lang w:val="ru-RU"/>
         </w:rPr>
       </w:pPr>
-      <w:bookmarkStart w:id="16" w:name="_Toc345367278"/>
-      <w:r>
-        <w:rPr>
-          <w:lang w:val="ru-RU"/>
-        </w:rPr>
-        <w:t>4</w:t>
-      </w:r>
-      <w:r>
-        <w:rPr>
-          <w:lang w:val="ru-RU"/>
-        </w:rPr>
-        <w:t xml:space="preserve">. </w:t>
+      <w:bookmarkStart w:id="15" w:name="_Toc345367278"/>
+      <w:r>
+        <w:rPr>
+          <w:lang w:val="ru-RU"/>
+        </w:rPr>
+        <w:t xml:space="preserve">4. </w:t>
       </w:r>
       <w:r>
         <w:rPr>
@@ -4066,15 +3800,9 @@
         <w:rPr>
           <w:lang w:val="ru-RU"/>
         </w:rPr>
-        <w:t>писание в</w:t>
-      </w:r>
-      <w:r>
-        <w:rPr>
-          <w:lang w:val="ru-RU"/>
-        </w:rPr>
-        <w:t>нутренних процессов</w:t>
-      </w:r>
-      <w:bookmarkEnd w:id="16"/>
+        <w:t>писание внутренних процессов</w:t>
+      </w:r>
+      <w:bookmarkEnd w:id="15"/>
     </w:p>
     <w:p>
       <w:pPr>
@@ -4089,21 +3817,7 @@
           <w:bCs/>
           <w:lang w:val="ru-RU"/>
         </w:rPr>
-        <w:t>Агент осуществляет управление режимами р</w:t>
-      </w:r>
-      <w:r>
-        <w:rPr>
-          <w:bCs/>
-          <w:lang w:val="ru-RU"/>
-        </w:rPr>
-        <w:t>аботы отдельных блоков Т</w:t>
-      </w:r>
-      <w:r>
-        <w:rPr>
-          <w:bCs/>
-          <w:lang w:val="ru-RU"/>
-        </w:rPr>
-        <w:t>ЭС для достижения следующих целей:</w:t>
+        <w:t>Агент осуществляет управление режимами работы отдельных блоков ТЭС для достижения следующих целей:</w:t>
       </w:r>
     </w:p>
     <w:p>
@@ -4339,7 +4053,7 @@
           <w:lang w:val="ru-RU"/>
         </w:rPr>
       </w:pPr>
-      <w:bookmarkStart w:id="17" w:name="_Toc345367279"/>
+      <w:bookmarkStart w:id="16" w:name="_Toc345367279"/>
       <w:r>
         <w:rPr>
           <w:lang w:val="ru-RU"/>
@@ -4347,15 +4061,15 @@
         <w:lastRenderedPageBreak/>
         <w:t xml:space="preserve">5. </w:t>
       </w:r>
-      <w:bookmarkStart w:id="18" w:name="_Toc341733480"/>
+      <w:bookmarkStart w:id="17" w:name="_Toc341733480"/>
       <w:r>
         <w:rPr>
           <w:lang w:val="ru-RU"/>
         </w:rPr>
         <w:t>Описание взаимодействия агента с другими агентами</w:t>
       </w:r>
+      <w:bookmarkEnd w:id="16"/>
       <w:bookmarkEnd w:id="17"/>
-      <w:bookmarkEnd w:id="18"/>
     </w:p>
     <w:p>
       <w:pPr>
@@ -4512,7 +4226,16 @@
           <w:bCs/>
           <w:lang w:val="ru-RU"/>
         </w:rPr>
-        <w:t xml:space="preserve"> информацию о текущем состоянии и объем фактически выработанной электроэнергии и передает ему команду с указанием режима и параметра режима на следующий час. </w:t>
+        <w:t xml:space="preserve"> информацию о текущем состоянии и объем фактически выработанной электроэнергии и переда</w:t>
+      </w:r>
+      <w:bookmarkStart w:id="18" w:name="_GoBack"/>
+      <w:bookmarkEnd w:id="18"/>
+      <w:r>
+        <w:rPr>
+          <w:bCs/>
+          <w:lang w:val="ru-RU"/>
+        </w:rPr>
+        <w:t xml:space="preserve">ет ему команду с указанием режима и параметра режима на следующий час. </w:t>
       </w:r>
     </w:p>
     <w:p>
@@ -4607,6 +4330,73 @@
           <w:bCs/>
           <w:lang w:val="ru-RU"/>
         </w:rPr>
+        <w:t xml:space="preserve"> АСУ БТЭС</w:t>
+      </w:r>
+      <w:r>
+        <w:rPr>
+          <w:bCs/>
+          <w:lang w:val="ru-RU"/>
+        </w:rPr>
+        <w:t xml:space="preserve"> отправляет команду резервному блоку.</w:t>
+      </w:r>
+    </w:p>
+    <w:p>
+      <w:pPr>
+        <w:ind w:firstLine="360"/>
+        <w:rPr>
+          <w:bCs/>
+          <w:lang w:val="ru-RU"/>
+        </w:rPr>
+      </w:pPr>
+      <w:r>
+        <w:rPr>
+          <w:bCs/>
+          <w:lang w:val="ru-RU"/>
+        </w:rPr>
+        <w:t>Реальный (фактический) план производства формируется на основе дан</w:t>
+      </w:r>
+      <w:r>
+        <w:rPr>
+          <w:bCs/>
+          <w:lang w:val="ru-RU"/>
+        </w:rPr>
+        <w:t>ных, полученных от всех блоков Т</w:t>
+      </w:r>
+      <w:r>
+        <w:rPr>
+          <w:bCs/>
+          <w:lang w:val="ru-RU"/>
+        </w:rPr>
+        <w:t xml:space="preserve">ЭС. </w:t>
+      </w:r>
+    </w:p>
+    <w:p>
+      <w:pPr>
+        <w:ind w:firstLine="360"/>
+        <w:rPr>
+          <w:bCs/>
+          <w:lang w:val="ru-RU"/>
+        </w:rPr>
+      </w:pPr>
+      <w:r>
+        <w:rPr>
+          <w:bCs/>
+          <w:lang w:val="ru-RU"/>
+        </w:rPr>
+        <w:t xml:space="preserve">Диаграмма взаимодействия агентов представлена на </w:t>
+      </w:r>
+      <w:r>
+        <w:rPr>
+          <w:bCs/>
+          <w:lang w:val="ru-RU"/>
+        </w:rPr>
+        <w:t>Рис.</w:t>
+      </w:r>
+      <w:r>
+        <w:rPr>
+          <w:bCs/>
+          <w:lang w:val="ru-RU"/>
+        </w:rPr>
         <w:t xml:space="preserve"> </w:t>
       </w:r>
       <w:r>
@@ -4614,80 +4404,6 @@
           <w:bCs/>
           <w:lang w:val="ru-RU"/>
         </w:rPr>
-        <w:t>АСУ БТЭС</w:t>
-      </w:r>
-      <w:r>
-        <w:rPr>
-          <w:bCs/>
-          <w:lang w:val="ru-RU"/>
-        </w:rPr>
-        <w:t xml:space="preserve"> отправляет команду резервному блоку.</w:t>
-      </w:r>
-    </w:p>
-    <w:p>
-      <w:pPr>
-        <w:ind w:firstLine="360"/>
-        <w:rPr>
-          <w:bCs/>
-          <w:lang w:val="ru-RU"/>
-        </w:rPr>
-      </w:pPr>
-      <w:r>
-        <w:rPr>
-          <w:bCs/>
-          <w:lang w:val="ru-RU"/>
-        </w:rPr>
-        <w:t>Реальный (фактический) план производства формируется на основе дан</w:t>
-      </w:r>
-      <w:r>
-        <w:rPr>
-          <w:bCs/>
-          <w:lang w:val="ru-RU"/>
-        </w:rPr>
-        <w:t>ных, полученных от всех блоков Т</w:t>
-      </w:r>
-      <w:r>
-        <w:rPr>
-          <w:bCs/>
-          <w:lang w:val="ru-RU"/>
-        </w:rPr>
-        <w:t xml:space="preserve">ЭС. </w:t>
-      </w:r>
-    </w:p>
-    <w:p>
-      <w:pPr>
-        <w:ind w:firstLine="360"/>
-        <w:rPr>
-          <w:bCs/>
-          <w:lang w:val="ru-RU"/>
-        </w:rPr>
-      </w:pPr>
-      <w:r>
-        <w:rPr>
-          <w:bCs/>
-          <w:lang w:val="ru-RU"/>
-        </w:rPr>
-        <w:t xml:space="preserve">Диаграмма взаимодействия агентов представлена на </w:t>
-      </w:r>
-      <w:r>
-        <w:rPr>
-          <w:bCs/>
-          <w:lang w:val="ru-RU"/>
-        </w:rPr>
-        <w:t>Рис.</w:t>
-      </w:r>
-      <w:r>
-        <w:rPr>
-          <w:bCs/>
-          <w:lang w:val="ru-RU"/>
-        </w:rPr>
-        <w:t xml:space="preserve"> </w:t>
-      </w:r>
-      <w:r>
-        <w:rPr>
-          <w:bCs/>
-          <w:lang w:val="ru-RU"/>
-        </w:rPr>
         <w:fldChar w:fldCharType="begin"/>
       </w:r>
       <w:r>
@@ -4702,13 +4418,13 @@
           <w:bCs/>
           <w:lang w:val="ru-RU"/>
         </w:rPr>
-      </w:r>
-      <w:r>
-        <w:rPr>
-          <w:bCs/>
-          <w:lang w:val="ru-RU"/>
-        </w:rPr>
         <w:instrText xml:space="preserve"> \* MERGEFORMAT </w:instrText>
+      </w:r>
+      <w:r>
+        <w:rPr>
+          <w:bCs/>
+          <w:lang w:val="ru-RU"/>
+        </w:rPr>
       </w:r>
       <w:r>
         <w:rPr>
@@ -4777,13 +4493,13 @@
               <wp:anchor distT="0" distB="0" distL="114300" distR="114300" simplePos="0" relativeHeight="251674624" behindDoc="0" locked="0" layoutInCell="1" allowOverlap="1">
                 <wp:simplePos x="0" y="0"/>
                 <wp:positionH relativeFrom="column">
-                  <wp:posOffset>206405</wp:posOffset>
+                  <wp:posOffset>205740</wp:posOffset>
                 </wp:positionH>
                 <wp:positionV relativeFrom="paragraph">
-                  <wp:posOffset>69953</wp:posOffset>
+                  <wp:posOffset>72390</wp:posOffset>
                 </wp:positionV>
-                <wp:extent cx="5688315" cy="1679945"/>
-                <wp:effectExtent l="0" t="0" r="27305" b="15875"/>
+                <wp:extent cx="5688315" cy="2257425"/>
+                <wp:effectExtent l="0" t="0" r="27305" b="28575"/>
                 <wp:wrapNone/>
                 <wp:docPr id="29" name="Группа 29"/>
                 <wp:cNvGraphicFramePr/>
@@ -4794,9 +4510,9 @@
                       <wpg:grpSpPr>
                         <a:xfrm>
                           <a:off x="0" y="0"/>
-                          <a:ext cx="5688315" cy="1679945"/>
+                          <a:ext cx="5688315" cy="2257425"/>
                           <a:chOff x="0" y="0"/>
-                          <a:chExt cx="5688315" cy="1679945"/>
+                          <a:chExt cx="5688315" cy="2257425"/>
                         </a:xfrm>
                       </wpg:grpSpPr>
                       <wpg:grpSp>
@@ -4805,9 +4521,9 @@
                         <wpg:grpSpPr>
                           <a:xfrm>
                             <a:off x="0" y="0"/>
-                            <a:ext cx="1073785" cy="1679575"/>
+                            <a:ext cx="1073785" cy="2257425"/>
                             <a:chOff x="0" y="0"/>
-                            <a:chExt cx="1073785" cy="1679575"/>
+                            <a:chExt cx="1073785" cy="2257425"/>
                           </a:xfrm>
                         </wpg:grpSpPr>
                         <wps:wsp>
@@ -4866,8 +4582,8 @@
                           <wps:cNvCnPr/>
                           <wps:spPr>
                             <a:xfrm>
-                              <a:off x="531627" y="489071"/>
-                              <a:ext cx="0" cy="1190504"/>
+                              <a:off x="531569" y="489071"/>
+                              <a:ext cx="0" cy="1768354"/>
                             </a:xfrm>
                             <a:prstGeom prst="line">
                               <a:avLst/>
@@ -4896,9 +4612,9 @@
                         <wpg:grpSpPr>
                           <a:xfrm>
                             <a:off x="2360427" y="0"/>
-                            <a:ext cx="1073785" cy="1679945"/>
+                            <a:ext cx="1073785" cy="2257425"/>
                             <a:chOff x="0" y="0"/>
-                            <a:chExt cx="1073785" cy="1679945"/>
+                            <a:chExt cx="1073785" cy="2257425"/>
                           </a:xfrm>
                         </wpg:grpSpPr>
                         <wps:wsp>
@@ -4957,8 +4673,8 @@
                           <wps:cNvCnPr/>
                           <wps:spPr>
                             <a:xfrm>
-                              <a:off x="542261" y="489071"/>
-                              <a:ext cx="0" cy="1190874"/>
+                              <a:off x="541945" y="489071"/>
+                              <a:ext cx="0" cy="1768354"/>
                             </a:xfrm>
                             <a:prstGeom prst="line">
                               <a:avLst/>
@@ -4987,9 +4703,9 @@
                         <wpg:grpSpPr>
                           <a:xfrm>
                             <a:off x="4614530" y="0"/>
-                            <a:ext cx="1073785" cy="1679575"/>
+                            <a:ext cx="1073785" cy="2257425"/>
                             <a:chOff x="0" y="0"/>
-                            <a:chExt cx="1073785" cy="1679575"/>
+                            <a:chExt cx="1073785" cy="2257425"/>
                           </a:xfrm>
                         </wpg:grpSpPr>
                         <wps:wsp>
@@ -5048,8 +4764,8 @@
                           <wps:cNvCnPr/>
                           <wps:spPr>
                             <a:xfrm flipH="1">
-                              <a:off x="531613" y="489071"/>
-                              <a:ext cx="15" cy="1190504"/>
+                              <a:off x="531067" y="489071"/>
+                              <a:ext cx="1" cy="1768354"/>
                             </a:xfrm>
                             <a:prstGeom prst="line">
                               <a:avLst/>
@@ -5077,10 +4793,10 @@
                         <wpg:cNvGrpSpPr/>
                         <wpg:grpSpPr>
                           <a:xfrm>
-                            <a:off x="2902688" y="701749"/>
-                            <a:ext cx="2243455" cy="339725"/>
-                            <a:chOff x="0" y="0"/>
-                            <a:chExt cx="2243455" cy="339725"/>
+                            <a:off x="2902688" y="552425"/>
+                            <a:ext cx="2243455" cy="647725"/>
+                            <a:chOff x="0" y="-149324"/>
+                            <a:chExt cx="2243455" cy="647725"/>
                           </a:xfrm>
                         </wpg:grpSpPr>
                         <wps:wsp>
@@ -5119,8 +4835,8 @@
                           <wps:cNvSpPr txBox="1"/>
                           <wps:spPr>
                             <a:xfrm>
-                              <a:off x="287079" y="0"/>
-                              <a:ext cx="1679575" cy="339725"/>
+                              <a:off x="286383" y="-149324"/>
+                              <a:ext cx="1679575" cy="647725"/>
                             </a:xfrm>
                             <a:prstGeom prst="rect">
                               <a:avLst/>
@@ -5154,24 +4870,48 @@
                               <w:p>
                                 <w:pPr>
                                   <w:rPr>
-                                    <w:sz w:val="22"/>
-                                    <w:szCs w:val="22"/>
+                                    <w:sz w:val="18"/>
+                                    <w:szCs w:val="18"/>
+                                    <w:lang w:val="ru-RU"/>
                                   </w:rPr>
                                 </w:pPr>
                                 <w:r>
                                   <w:rPr>
-                                    <w:sz w:val="22"/>
-                                    <w:szCs w:val="22"/>
+                                    <w:sz w:val="18"/>
+                                    <w:szCs w:val="18"/>
                                     <w:lang w:val="ru-RU"/>
                                   </w:rPr>
-                                  <w:t>Протокол</w:t>
+                                  <w:t xml:space="preserve">Протокол </w:t>
                                 </w:r>
                                 <w:r>
                                   <w:rPr>
-                                    <w:sz w:val="22"/>
-                                    <w:szCs w:val="22"/>
+                                    <w:sz w:val="18"/>
+                                    <w:szCs w:val="18"/>
                                   </w:rPr>
-                                  <w:t xml:space="preserve"> FIPA Subscribe</w:t>
+                                  <w:t>FIPA</w:t>
+                                </w:r>
+                                <w:r>
+                                  <w:rPr>
+                                    <w:sz w:val="18"/>
+                                    <w:szCs w:val="18"/>
+                                    <w:lang w:val="ru-RU"/>
+                                  </w:rPr>
+                                  <w:t xml:space="preserve"> </w:t>
+                                </w:r>
+                                <w:r>
+                                  <w:rPr>
+                                    <w:sz w:val="18"/>
+                                    <w:szCs w:val="18"/>
+                                  </w:rPr>
+                                  <w:t>Subscribe</w:t>
+                                </w:r>
+                                <w:r>
+                                  <w:rPr>
+                                    <w:sz w:val="18"/>
+                                    <w:szCs w:val="18"/>
+                                    <w:lang w:val="ru-RU"/>
+                                  </w:rPr>
+                                  <w:t xml:space="preserve"> (получение информации о состоянии блока: текущая мощность и статус)</w:t>
                                 </w:r>
                               </w:p>
                             </w:txbxContent>
@@ -5189,10 +4929,10 @@
                         <wpg:cNvGrpSpPr/>
                         <wpg:grpSpPr>
                           <a:xfrm>
-                            <a:off x="2902688" y="1190847"/>
-                            <a:ext cx="2243455" cy="339725"/>
-                            <a:chOff x="0" y="0"/>
-                            <a:chExt cx="2243455" cy="339725"/>
+                            <a:off x="2902688" y="1190271"/>
+                            <a:ext cx="2243455" cy="1067154"/>
+                            <a:chOff x="0" y="-576"/>
+                            <a:chExt cx="2243455" cy="1067154"/>
                           </a:xfrm>
                         </wpg:grpSpPr>
                         <wps:wsp>
@@ -5200,7 +4940,7 @@
                           <wps:cNvCnPr/>
                           <wps:spPr>
                             <a:xfrm>
-                              <a:off x="0" y="170121"/>
+                              <a:off x="0" y="532071"/>
                               <a:ext cx="2243455" cy="0"/>
                             </a:xfrm>
                             <a:prstGeom prst="straightConnector1">
@@ -5231,8 +4971,8 @@
                           <wps:cNvSpPr txBox="1"/>
                           <wps:spPr>
                             <a:xfrm>
-                              <a:off x="287079" y="0"/>
-                              <a:ext cx="1679575" cy="339725"/>
+                              <a:off x="286035" y="-576"/>
+                              <a:ext cx="1679575" cy="1067154"/>
                             </a:xfrm>
                             <a:prstGeom prst="rect">
                               <a:avLst/>
@@ -5266,31 +5006,56 @@
                               <w:p>
                                 <w:pPr>
                                   <w:rPr>
-                                    <w:sz w:val="22"/>
-                                    <w:szCs w:val="22"/>
+                                    <w:sz w:val="18"/>
+                                    <w:szCs w:val="18"/>
+                                    <w:lang w:val="ru-RU"/>
                                   </w:rPr>
                                 </w:pPr>
                                 <w:r>
                                   <w:rPr>
-                                    <w:sz w:val="22"/>
-                                    <w:szCs w:val="22"/>
+                                    <w:sz w:val="18"/>
+                                    <w:szCs w:val="18"/>
                                     <w:lang w:val="ru-RU"/>
                                   </w:rPr>
-                                  <w:t>Протокол</w:t>
+                                  <w:t xml:space="preserve">Протокол </w:t>
                                 </w:r>
                                 <w:r>
                                   <w:rPr>
-                                    <w:sz w:val="22"/>
-                                    <w:szCs w:val="22"/>
+                                    <w:sz w:val="18"/>
+                                    <w:szCs w:val="18"/>
                                   </w:rPr>
-                                  <w:t xml:space="preserve"> FIPA </w:t>
+                                  <w:t>FIPA</w:t>
                                 </w:r>
                                 <w:r>
                                   <w:rPr>
-                                    <w:sz w:val="22"/>
-                                    <w:szCs w:val="22"/>
+                                    <w:sz w:val="18"/>
+                                    <w:szCs w:val="18"/>
+                                    <w:lang w:val="ru-RU"/>
+                                  </w:rPr>
+                                  <w:t xml:space="preserve"> </w:t>
+                                </w:r>
+                                <w:r>
+                                  <w:rPr>
+                                    <w:sz w:val="18"/>
+                                    <w:szCs w:val="18"/>
                                   </w:rPr>
                                   <w:t>Request</w:t>
+                                </w:r>
+                                <w:r>
+                                  <w:rPr>
+                                    <w:sz w:val="18"/>
+                                    <w:szCs w:val="18"/>
+                                    <w:lang w:val="ru-RU"/>
+                                  </w:rPr>
+                                  <w:t xml:space="preserve"> (выдача задания на производство энергии на следующий час (изменение режима работы), получение фактически</w:t>
+                                </w:r>
+                                <w:r>
+                                  <w:rPr>
+                                    <w:sz w:val="18"/>
+                                    <w:szCs w:val="18"/>
+                                    <w:lang w:val="ru-RU"/>
+                                  </w:rPr>
+                                  <w:t>х данных о производстве энергии)</w:t>
                                 </w:r>
                               </w:p>
                             </w:txbxContent>
@@ -5308,10 +5073,10 @@
                         <wpg:cNvGrpSpPr/>
                         <wpg:grpSpPr>
                           <a:xfrm>
-                            <a:off x="531627" y="1190847"/>
-                            <a:ext cx="2371061" cy="339725"/>
-                            <a:chOff x="0" y="0"/>
-                            <a:chExt cx="2243455" cy="339725"/>
+                            <a:off x="531627" y="1271864"/>
+                            <a:ext cx="2371061" cy="910436"/>
+                            <a:chOff x="0" y="81017"/>
+                            <a:chExt cx="2243455" cy="910436"/>
                           </a:xfrm>
                         </wpg:grpSpPr>
                         <wps:wsp>
@@ -5319,7 +5084,7 @@
                           <wps:cNvCnPr/>
                           <wps:spPr>
                             <a:xfrm>
-                              <a:off x="0" y="170121"/>
+                              <a:off x="0" y="532071"/>
                               <a:ext cx="2243455" cy="0"/>
                             </a:xfrm>
                             <a:prstGeom prst="straightConnector1">
@@ -5350,8 +5115,8 @@
                           <wps:cNvSpPr txBox="1"/>
                           <wps:spPr>
                             <a:xfrm>
-                              <a:off x="287079" y="0"/>
-                              <a:ext cx="1679575" cy="339725"/>
+                              <a:off x="286821" y="81017"/>
+                              <a:ext cx="1679575" cy="910436"/>
                             </a:xfrm>
                             <a:prstGeom prst="rect">
                               <a:avLst/>
@@ -5385,32 +5150,66 @@
                               <w:p>
                                 <w:pPr>
                                   <w:rPr>
-                                    <w:sz w:val="22"/>
-                                    <w:szCs w:val="22"/>
+                                    <w:sz w:val="18"/>
+                                    <w:szCs w:val="18"/>
+                                    <w:lang w:val="ru-RU"/>
                                   </w:rPr>
                                 </w:pPr>
                                 <w:r>
                                   <w:rPr>
-                                    <w:sz w:val="22"/>
-                                    <w:szCs w:val="22"/>
+                                    <w:sz w:val="18"/>
+                                    <w:szCs w:val="18"/>
                                     <w:lang w:val="ru-RU"/>
                                   </w:rPr>
-                                  <w:t>Протокол</w:t>
+                                  <w:t xml:space="preserve">Протокол </w:t>
                                 </w:r>
                                 <w:r>
                                   <w:rPr>
-                                    <w:sz w:val="22"/>
-                                    <w:szCs w:val="22"/>
+                                    <w:sz w:val="18"/>
+                                    <w:szCs w:val="18"/>
                                   </w:rPr>
-                                  <w:t xml:space="preserve"> FIPA </w:t>
+                                  <w:t>FIPA</w:t>
                                 </w:r>
                                 <w:r>
                                   <w:rPr>
-                                    <w:sz w:val="22"/>
-                                    <w:szCs w:val="22"/>
+                                    <w:sz w:val="18"/>
+                                    <w:szCs w:val="18"/>
+                                    <w:lang w:val="ru-RU"/>
+                                  </w:rPr>
+                                  <w:t xml:space="preserve"> </w:t>
+                                </w:r>
+                                <w:r>
+                                  <w:rPr>
+                                    <w:sz w:val="18"/>
+                                    <w:szCs w:val="18"/>
                                   </w:rPr>
                                   <w:t>Request</w:t>
                                 </w:r>
+                                <w:r>
+                                  <w:rPr>
+                                    <w:sz w:val="18"/>
+                                    <w:szCs w:val="18"/>
+                                    <w:lang w:val="ru-RU"/>
+                                  </w:rPr>
+                                  <w:t xml:space="preserve"> (</w:t>
+                                </w:r>
+                                <w:r>
+                                  <w:rPr>
+                                    <w:sz w:val="18"/>
+                                    <w:szCs w:val="18"/>
+                                    <w:lang w:val="ru-RU"/>
+                                  </w:rPr>
+                                  <w:t>передача плана производства энергии на следующие сутки, получение данных о фактическом выполнении плана)</w:t>
+                                </w:r>
+                              </w:p>
+                              <w:p>
+                                <w:pPr>
+                                  <w:rPr>
+                                    <w:sz w:val="18"/>
+                                    <w:szCs w:val="18"/>
+                                    <w:lang w:val="ru-RU"/>
+                                  </w:rPr>
+                                </w:pPr>
                               </w:p>
                             </w:txbxContent>
                           </wps:txbx>
@@ -5425,13 +5224,16 @@
                     </wpg:wgp>
                   </a:graphicData>
                 </a:graphic>
+                <wp14:sizeRelV relativeFrom="margin">
+                  <wp14:pctHeight>0</wp14:pctHeight>
+                </wp14:sizeRelV>
               </wp:anchor>
             </w:drawing>
           </mc:Choice>
           <mc:Fallback>
             <w:pict>
-              <v:group id="Группа 29" o:spid="_x0000_s1026" style="position:absolute;left:0;text-align:left;margin-left:16.25pt;margin-top:5.5pt;width:447.9pt;height:132.3pt;z-index:251674624" coordsize="56883,16799" o:gfxdata="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">
-                <v:group id="Группа 10" o:spid="_x0000_s1027" style="position:absolute;width:10737;height:16795" coordsize="10737,16795" o:gfxdata="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">
+              <v:group id="Группа 29" o:spid="_x0000_s1026" style="position:absolute;left:0;text-align:left;margin-left:16.2pt;margin-top:5.7pt;width:447.9pt;height:177.75pt;z-index:251674624;mso-height-relative:margin" coordsize="56883,22574" o:gfxdata="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">
+                <v:group id="Группа 10" o:spid="_x0000_s1027" style="position:absolute;width:10737;height:22574" coordsize="10737,22574" o:gfxdata="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">
                   <v:rect id="Прямоугольник 2" o:spid="_x0000_s1028" style="position:absolute;width:10737;height:4889;visibility:visible;mso-wrap-style:square;v-text-anchor:middle" o:gfxdata="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" fillcolor="white [3201]" strokecolor="#4f81bd [3204]" strokeweight="2pt">
                     <v:textbox>
                       <w:txbxContent>
@@ -5452,9 +5254,9 @@
                       </w:txbxContent>
                     </v:textbox>
                   </v:rect>
-                  <v:line id="Прямая соединительная линия 6" o:spid="_x0000_s1029" style="position:absolute;visibility:visible;mso-wrap-style:square" from="5316,4890" to="5316,16795" o:connectortype="straight" o:gfxdata="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" strokecolor="#4579b8 [3044]"/>
+                  <v:line id="Прямая соединительная линия 6" o:spid="_x0000_s1029" style="position:absolute;visibility:visible;mso-wrap-style:square" from="5315,4890" to="5315,22574" o:connectortype="straight" o:gfxdata="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" strokecolor="#4579b8 [3044]"/>
                 </v:group>
-                <v:group id="Группа 11" o:spid="_x0000_s1030" style="position:absolute;left:23604;width:10738;height:16799" coordsize="10737,16799" o:gfxdata="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">
+                <v:group id="Группа 11" o:spid="_x0000_s1030" style="position:absolute;left:23604;width:10738;height:22574" coordsize="10737,22574" o:gfxdata="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">
                   <v:rect id="Прямоугольник 3" o:spid="_x0000_s1031" style="position:absolute;width:10737;height:4889;visibility:visible;mso-wrap-style:square;v-text-anchor:middle" o:gfxdata="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" fillcolor="white [3201]" strokecolor="#9bbb59 [3206]" strokeweight="2pt">
                     <v:textbox>
                       <w:txbxContent>
@@ -5475,9 +5277,9 @@
                       </w:txbxContent>
                     </v:textbox>
                   </v:rect>
-                  <v:line id="Прямая соединительная линия 8" o:spid="_x0000_s1032" style="position:absolute;visibility:visible;mso-wrap-style:square" from="5422,4890" to="5422,16799" o:connectortype="straight" o:gfxdata="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" strokecolor="#4579b8 [3044]"/>
+                  <v:line id="Прямая соединительная линия 8" o:spid="_x0000_s1032" style="position:absolute;visibility:visible;mso-wrap-style:square" from="5419,4890" to="5419,22574" o:connectortype="straight" o:gfxdata="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" strokecolor="#4579b8 [3044]"/>
                 </v:group>
-                <v:group id="Группа 12" o:spid="_x0000_s1033" style="position:absolute;left:46145;width:10738;height:16795" coordsize="10737,16795" o:gfxdata="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">
+                <v:group id="Группа 12" o:spid="_x0000_s1033" style="position:absolute;left:46145;width:10738;height:22574" coordsize="10737,22574" o:gfxdata="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">
                   <v:rect id="Прямоугольник 4" o:spid="_x0000_s1034" style="position:absolute;width:10737;height:4889;visibility:visible;mso-wrap-style:square;v-text-anchor:middle" o:gfxdata="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" fillcolor="white [3201]" strokecolor="#f79646 [3209]" strokeweight="2pt">
                     <v:textbox>
                       <w:txbxContent>
@@ -5498,9 +5300,9 @@
                       </w:txbxContent>
                     </v:textbox>
                   </v:rect>
-                  <v:line id="Прямая соединительная линия 9" o:spid="_x0000_s1035" style="position:absolute;flip:x;visibility:visible;mso-wrap-style:square" from="5316,4890" to="5316,16795" o:connectortype="straight" o:gfxdata="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" strokecolor="#4579b8 [3044]"/>
+                  <v:line id="Прямая соединительная линия 9" o:spid="_x0000_s1035" style="position:absolute;flip:x;visibility:visible;mso-wrap-style:square" from="5310,4890" to="5310,22574" o:connectortype="straight" o:gfxdata="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" strokecolor="#4579b8 [3044]"/>
                 </v:group>
-                <v:group id="Группа 16" o:spid="_x0000_s1036" style="position:absolute;left:29026;top:7017;width:22435;height:3397" coordsize="22434,3397" o:gfxdata="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">
+                <v:group id="Группа 16" o:spid="_x0000_s1036" style="position:absolute;left:29026;top:5524;width:22435;height:6477" coordorigin=",-1493" coordsize="22434,6477" o:gfxdata="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">
                   <v:shapetype id="_x0000_t32" coordsize="21600,21600" o:spt="32" o:oned="t" path="m,l21600,21600e" filled="f">
                     <v:path arrowok="t" fillok="f" o:connecttype="none"/>
                     <o:lock v:ext="edit" shapetype="t"/>
@@ -5512,113 +5314,196 @@
                     <v:stroke joinstyle="miter"/>
                     <v:path gradientshapeok="t" o:connecttype="rect"/>
                   </v:shapetype>
-                  <v:shape id="Поле 15" o:spid="_x0000_s1038" type="#_x0000_t202" style="position:absolute;left:2870;width:16796;height:3397;visibility:visible;mso-wrap-style:square;v-text-anchor:top" o:gfxdata="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" fillcolor="white [3201]" strokecolor="white [3212]" strokeweight=".5pt">
+                  <v:shape id="Поле 15" o:spid="_x0000_s1038" type="#_x0000_t202" style="position:absolute;left:2863;top:-1493;width:16796;height:6477;visibility:visible;mso-wrap-style:square;v-text-anchor:top" o:gfxdata="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" fillcolor="white [3201]" strokecolor="white [3212]" strokeweight=".5pt">
                     <v:textbox>
                       <w:txbxContent>
                         <w:p>
                           <w:pPr>
                             <w:rPr>
-                              <w:sz w:val="22"/>
-                              <w:szCs w:val="22"/>
+                              <w:sz w:val="18"/>
+                              <w:szCs w:val="18"/>
+                              <w:lang w:val="ru-RU"/>
                             </w:rPr>
                           </w:pPr>
                           <w:r>
                             <w:rPr>
-                              <w:sz w:val="22"/>
-                              <w:szCs w:val="22"/>
+                              <w:sz w:val="18"/>
+                              <w:szCs w:val="18"/>
                               <w:lang w:val="ru-RU"/>
                             </w:rPr>
-                            <w:t>Протокол</w:t>
+                            <w:t xml:space="preserve">Протокол </w:t>
                           </w:r>
                           <w:r>
                             <w:rPr>
-                              <w:sz w:val="22"/>
-                              <w:szCs w:val="22"/>
+                              <w:sz w:val="18"/>
+                              <w:szCs w:val="18"/>
                             </w:rPr>
-                            <w:t xml:space="preserve"> FIPA Subscribe</w:t>
+                            <w:t>FIPA</w:t>
+                          </w:r>
+                          <w:r>
+                            <w:rPr>
+                              <w:sz w:val="18"/>
+                              <w:szCs w:val="18"/>
+                              <w:lang w:val="ru-RU"/>
+                            </w:rPr>
+                            <w:t xml:space="preserve"> </w:t>
+                          </w:r>
+                          <w:r>
+                            <w:rPr>
+                              <w:sz w:val="18"/>
+                              <w:szCs w:val="18"/>
+                            </w:rPr>
+                            <w:t>Subscribe</w:t>
+                          </w:r>
+                          <w:r>
+                            <w:rPr>
+                              <w:sz w:val="18"/>
+                              <w:szCs w:val="18"/>
+                              <w:lang w:val="ru-RU"/>
+                            </w:rPr>
+                            <w:t xml:space="preserve"> (получение информации о состоянии блока: текущая мощность и статус)</w:t>
                           </w:r>
                         </w:p>
                       </w:txbxContent>
                     </v:textbox>
                   </v:shape>
                 </v:group>
-                <v:group id="Группа 23" o:spid="_x0000_s1039" style="position:absolute;left:29026;top:11908;width:22435;height:3397" coordsize="22434,3397" o:gfxdata="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">
-                  <v:shape id="Прямая со стрелкой 24" o:spid="_x0000_s1040" type="#_x0000_t32" style="position:absolute;top:1701;width:22434;height:0;visibility:visible;mso-wrap-style:square" o:connectortype="straight" o:gfxdata="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" strokecolor="#4579b8 [3044]">
+                <v:group id="Группа 23" o:spid="_x0000_s1039" style="position:absolute;left:29026;top:11902;width:22435;height:10672" coordorigin=",-5" coordsize="22434,10671" o:gfxdata="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">
+                  <v:shape id="Прямая со стрелкой 24" o:spid="_x0000_s1040" type="#_x0000_t32" style="position:absolute;top:5320;width:22434;height:0;visibility:visible;mso-wrap-style:square" o:connectortype="straight" o:gfxdata="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" strokecolor="#4579b8 [3044]">
                     <v:stroke endarrow="open"/>
                   </v:shape>
-                  <v:shape id="Поле 25" o:spid="_x0000_s1041" type="#_x0000_t202" style="position:absolute;left:2870;width:16796;height:3397;visibility:visible;mso-wrap-style:square;v-text-anchor:top" o:gfxdata="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" fillcolor="white [3201]" strokecolor="white [3212]" strokeweight=".5pt">
+                  <v:shape id="Поле 25" o:spid="_x0000_s1041" type="#_x0000_t202" style="position:absolute;left:2860;top:-5;width:16796;height:10670;visibility:visible;mso-wrap-style:square;v-text-anchor:top" o:gfxdata="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" fillcolor="white [3201]" strokecolor="white [3212]" strokeweight=".5pt">
                     <v:textbox>
                       <w:txbxContent>
                         <w:p>
                           <w:pPr>
                             <w:rPr>
-                              <w:sz w:val="22"/>
-                              <w:szCs w:val="22"/>
+                              <w:sz w:val="18"/>
+                              <w:szCs w:val="18"/>
+                              <w:lang w:val="ru-RU"/>
                             </w:rPr>
                           </w:pPr>
                           <w:r>
                             <w:rPr>
-                              <w:sz w:val="22"/>
-                              <w:szCs w:val="22"/>
+                              <w:sz w:val="18"/>
+                              <w:szCs w:val="18"/>
                               <w:lang w:val="ru-RU"/>
                             </w:rPr>
-                            <w:t>Протокол</w:t>
+                            <w:t xml:space="preserve">Протокол </w:t>
                           </w:r>
                           <w:r>
                             <w:rPr>
-                              <w:sz w:val="22"/>
-                              <w:szCs w:val="22"/>
+                              <w:sz w:val="18"/>
+                              <w:szCs w:val="18"/>
                             </w:rPr>
-                            <w:t xml:space="preserve"> FIPA </w:t>
+                            <w:t>FIPA</w:t>
                           </w:r>
                           <w:r>
                             <w:rPr>
-                              <w:sz w:val="22"/>
-                              <w:szCs w:val="22"/>
+                              <w:sz w:val="18"/>
+                              <w:szCs w:val="18"/>
+                              <w:lang w:val="ru-RU"/>
+                            </w:rPr>
+                            <w:t xml:space="preserve"> </w:t>
+                          </w:r>
+                          <w:r>
+                            <w:rPr>
+                              <w:sz w:val="18"/>
+                              <w:szCs w:val="18"/>
                             </w:rPr>
                             <w:t>Request</w:t>
+                          </w:r>
+                          <w:r>
+                            <w:rPr>
+                              <w:sz w:val="18"/>
+                              <w:szCs w:val="18"/>
+                              <w:lang w:val="ru-RU"/>
+                            </w:rPr>
+                            <w:t xml:space="preserve"> (выдача задания на производство энергии на следующий час (изменение режима работы), получение фактически</w:t>
+                          </w:r>
+                          <w:r>
+                            <w:rPr>
+                              <w:sz w:val="18"/>
+                              <w:szCs w:val="18"/>
+                              <w:lang w:val="ru-RU"/>
+                            </w:rPr>
+                            <w:t>х данных о производстве энергии)</w:t>
                           </w:r>
                         </w:p>
                       </w:txbxContent>
                     </v:textbox>
                   </v:shape>
                 </v:group>
-                <v:group id="Группа 26" o:spid="_x0000_s1042" style="position:absolute;left:5316;top:11908;width:23710;height:3397" coordsize="22434,3397" o:gfxdata="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">
-                  <v:shape id="Прямая со стрелкой 27" o:spid="_x0000_s1043" type="#_x0000_t32" style="position:absolute;top:1701;width:22434;height:0;visibility:visible;mso-wrap-style:square" o:connectortype="straight" o:gfxdata="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" strokecolor="#4579b8 [3044]">
+                <v:group id="Группа 26" o:spid="_x0000_s1042" style="position:absolute;left:5316;top:12718;width:23710;height:9105" coordorigin=",810" coordsize="22434,9104" o:gfxdata="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">
+                  <v:shape id="Прямая со стрелкой 27" o:spid="_x0000_s1043" type="#_x0000_t32" style="position:absolute;top:5320;width:22434;height:0;visibility:visible;mso-wrap-style:square" o:connectortype="straight" o:gfxdata="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" strokecolor="#4579b8 [3044]">
                     <v:stroke endarrow="open"/>
                   </v:shape>
-                  <v:shape id="Поле 28" o:spid="_x0000_s1044" type="#_x0000_t202" style="position:absolute;left:2870;width:16796;height:3397;visibility:visible;mso-wrap-style:square;v-text-anchor:top" o:gfxdata="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" fillcolor="white [3201]" strokecolor="white [3212]" strokeweight=".5pt">
+                  <v:shape id="Поле 28" o:spid="_x0000_s1044" type="#_x0000_t202" style="position:absolute;left:2868;top:810;width:16795;height:9104;visibility:visible;mso-wrap-style:square;v-text-anchor:top" o:gfxdata="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" fillcolor="white [3201]" strokecolor="white [3212]" strokeweight=".5pt">
                     <v:textbox>
                       <w:txbxContent>
                         <w:p>
                           <w:pPr>
                             <w:rPr>
-                              <w:sz w:val="22"/>
-                              <w:szCs w:val="22"/>
+                              <w:sz w:val="18"/>
+                              <w:szCs w:val="18"/>
+                              <w:lang w:val="ru-RU"/>
                             </w:rPr>
                           </w:pPr>
                           <w:r>
                             <w:rPr>
-                              <w:sz w:val="22"/>
-                              <w:szCs w:val="22"/>
+                              <w:sz w:val="18"/>
+                              <w:szCs w:val="18"/>
                               <w:lang w:val="ru-RU"/>
                             </w:rPr>
-                            <w:t>Протокол</w:t>
+                            <w:t xml:space="preserve">Протокол </w:t>
                           </w:r>
                           <w:r>
                             <w:rPr>
-                              <w:sz w:val="22"/>
-                              <w:szCs w:val="22"/>
+                              <w:sz w:val="18"/>
+                              <w:szCs w:val="18"/>
                             </w:rPr>
-                            <w:t xml:space="preserve"> FIPA </w:t>
+                            <w:t>FIPA</w:t>
                           </w:r>
                           <w:r>
                             <w:rPr>
-                              <w:sz w:val="22"/>
-                              <w:szCs w:val="22"/>
+                              <w:sz w:val="18"/>
+                              <w:szCs w:val="18"/>
+                              <w:lang w:val="ru-RU"/>
+                            </w:rPr>
+                            <w:t xml:space="preserve"> </w:t>
+                          </w:r>
+                          <w:r>
+                            <w:rPr>
+                              <w:sz w:val="18"/>
+                              <w:szCs w:val="18"/>
                             </w:rPr>
                             <w:t>Request</w:t>
                           </w:r>
+                          <w:r>
+                            <w:rPr>
+                              <w:sz w:val="18"/>
+                              <w:szCs w:val="18"/>
+                              <w:lang w:val="ru-RU"/>
+                            </w:rPr>
+                            <w:t xml:space="preserve"> (</w:t>
+                          </w:r>
+                          <w:r>
+                            <w:rPr>
+                              <w:sz w:val="18"/>
+                              <w:szCs w:val="18"/>
+                              <w:lang w:val="ru-RU"/>
+                            </w:rPr>
+                            <w:t>передача плана производства энергии на следующие сутки, получение данных о фактическом выполнении плана)</w:t>
+                          </w:r>
+                        </w:p>
+                        <w:p>
+                          <w:pPr>
+                            <w:rPr>
+                              <w:sz w:val="18"/>
+                              <w:szCs w:val="18"/>
+                              <w:lang w:val="ru-RU"/>
+                            </w:rPr>
+                          </w:pPr>
                         </w:p>
                       </w:txbxContent>
                     </v:textbox>
@@ -5714,41 +5599,33 @@
     <w:p>
       <w:pPr>
         <w:pStyle w:val="ad"/>
+        <w:rPr>
+          <w:bCs w:val="0"/>
+        </w:rPr>
       </w:pPr>
       <w:bookmarkStart w:id="19" w:name="р1"/>
+    </w:p>
+    <w:p>
+      <w:pPr>
+        <w:pStyle w:val="ad"/>
+      </w:pPr>
       <w:r>
         <w:rPr>
           <w:bCs w:val="0"/>
         </w:rPr>
-        <w:t>Рис</w:t>
-      </w:r>
-      <w:r>
-        <w:rPr>
-          <w:bCs w:val="0"/>
-        </w:rPr>
-        <w:t>.</w:t>
+        <w:t>Рис.</w:t>
       </w:r>
       <w:r>
         <w:t xml:space="preserve"> </w:t>
       </w:r>
-      <w:r>
-        <w:fldChar w:fldCharType="begin"/>
-      </w:r>
-      <w:r>
-        <w:instrText xml:space="preserve"> SEQ Рисунок \* ARABIC </w:instrText>
-      </w:r>
-      <w:r>
-        <w:fldChar w:fldCharType="separate"/>
-      </w:r>
-      <w:r>
-        <w:rPr>
-          <w:noProof/>
-        </w:rPr>
-        <w:t>1</w:t>
-      </w:r>
-      <w:r>
-        <w:fldChar w:fldCharType="end"/>
-      </w:r>
+      <w:fldSimple w:instr=" SEQ Рисунок \* ARABIC ">
+        <w:r>
+          <w:rPr>
+            <w:noProof/>
+          </w:rPr>
+          <w:t>1</w:t>
+        </w:r>
+      </w:fldSimple>
       <w:r>
         <w:t xml:space="preserve"> </w:t>
       </w:r>
@@ -8597,7 +8474,7 @@
 </file>
 
 <file path=customXml/itemProps1.xml><?xml version="1.0" encoding="utf-8"?>
-<ds:datastoreItem xmlns:ds="http://schemas.openxmlformats.org/officeDocument/2006/customXml" ds:itemID="{820B70AB-A7FA-4E07-B372-4A731879BEEA}">
+<ds:datastoreItem xmlns:ds="http://schemas.openxmlformats.org/officeDocument/2006/customXml" ds:itemID="{23A94510-10BC-4CFE-89D9-21C32355951B}">
   <ds:schemaRefs>
     <ds:schemaRef ds:uri="http://schemas.openxmlformats.org/officeDocument/2006/bibliography"/>
   </ds:schemaRefs>
